--- a/final_paper.docx
+++ b/final_paper.docx
@@ -5747,7 +5747,7 @@
           </mc:Choice>
           <mc:Fallback>
             <w:pict>
-              <v:rect w14:anchorId="7438C37D" id="Rectangle 14" o:spid="_x0000_s1026" style="position:absolute;margin-left:40.4pt;margin-top:33.7pt;width:365.25pt;height:31.6pt;z-index:251667456;visibility:visible;mso-wrap-style:square;mso-width-percent:0;mso-height-percent:0;mso-wrap-distance-left:9pt;mso-wrap-distance-top:0;mso-wrap-distance-right:9pt;mso-wrap-distance-bottom:0;mso-position-horizontal:absolute;mso-position-horizontal-relative:text;mso-position-vertical:absolute;mso-position-vertical-relative:text;mso-width-percent:0;mso-height-percent:0;mso-width-relative:margin;mso-height-relative:margin;v-text-anchor:middle" o:gfxdata="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" filled="f" strokecolor="#c00000" strokeweight="1pt"/>
+              <v:rect w14:anchorId="2EEA011B" id="Rectangle 14" o:spid="_x0000_s1026" style="position:absolute;margin-left:40.4pt;margin-top:33.7pt;width:365.25pt;height:31.6pt;z-index:251667456;visibility:visible;mso-wrap-style:square;mso-width-percent:0;mso-height-percent:0;mso-wrap-distance-left:9pt;mso-wrap-distance-top:0;mso-wrap-distance-right:9pt;mso-wrap-distance-bottom:0;mso-position-horizontal:absolute;mso-position-horizontal-relative:text;mso-position-vertical:absolute;mso-position-vertical-relative:text;mso-width-percent:0;mso-height-percent:0;mso-width-relative:margin;mso-height-relative:margin;v-text-anchor:middle" o:gfxdata="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" filled="f" strokecolor="#c00000" strokeweight="1pt"/>
             </w:pict>
           </mc:Fallback>
         </mc:AlternateContent>
@@ -12224,6 +12224,36 @@
           <w:lang w:eastAsia="ja-JP"/>
         </w:rPr>
         <w:t>ベージにアップロードしてある。</w:t>
+      </w:r>
+    </w:p>
+    <w:p>
+      <w:pPr>
+        <w:rPr>
+          <w:rFonts w:ascii="Hiragino Mincho ProN W3" w:eastAsia="Hiragino Mincho ProN W3" w:hAnsi="Hiragino Mincho ProN W3"/>
+          <w:sz w:val="21"/>
+          <w:szCs w:val="21"/>
+          <w:lang w:eastAsia="ja-JP"/>
+        </w:rPr>
+      </w:pPr>
+    </w:p>
+    <w:p>
+      <w:pPr>
+        <w:jc w:val="center"/>
+        <w:rPr>
+          <w:rFonts w:ascii="Hiragino Mincho ProN W3" w:eastAsia="Hiragino Mincho ProN W3" w:hAnsi="Hiragino Mincho ProN W3" w:hint="eastAsia"/>
+          <w:sz w:val="21"/>
+          <w:szCs w:val="21"/>
+          <w:lang w:eastAsia="ja-JP"/>
+        </w:rPr>
+      </w:pPr>
+      <w:r>
+        <w:rPr>
+          <w:rFonts w:ascii="Hiragino Mincho ProN W3" w:eastAsia="Hiragino Mincho ProN W3" w:hAnsi="Hiragino Mincho ProN W3"/>
+          <w:sz w:val="21"/>
+          <w:szCs w:val="21"/>
+          <w:lang w:eastAsia="ja-JP"/>
+        </w:rPr>
+        <w:t>https://github.com/ShozenD/Bayes-Statistics.git</w:t>
       </w:r>
       <w:bookmarkStart w:id="0" w:name="_GoBack"/>
       <w:bookmarkEnd w:id="0"/>

--- a/final_paper.docx
+++ b/final_paper.docx
@@ -20,7 +20,7 @@
     <w:p>
       <w:pPr>
         <w:rPr>
-          <w:rFonts w:ascii="Hiragino Mincho ProN W3" w:eastAsia="Hiragino Mincho ProN W3" w:hAnsi="Hiragino Mincho ProN W3" w:hint="eastAsia"/>
+          <w:rFonts w:ascii="Hiragino Mincho ProN W3" w:eastAsia="Hiragino Mincho ProN W3" w:hAnsi="Hiragino Mincho ProN W3"/>
           <w:b/>
           <w:bCs/>
           <w:sz w:val="32"/>
@@ -260,7 +260,7 @@
     <w:p>
       <w:pPr>
         <w:rPr>
-          <w:rFonts w:ascii="Hiragino Mincho ProN W3" w:eastAsia="Hiragino Mincho ProN W3" w:hAnsi="Hiragino Mincho ProN W3" w:cs="SimSun" w:hint="eastAsia"/>
+          <w:rFonts w:ascii="Hiragino Mincho ProN W3" w:eastAsia="Hiragino Mincho ProN W3" w:hAnsi="Hiragino Mincho ProN W3" w:cs="SimSun"/>
           <w:color w:val="000000"/>
           <w:sz w:val="21"/>
           <w:szCs w:val="21"/>
@@ -691,37 +691,7 @@
             <w:szCs w:val="21"/>
             <w:lang w:eastAsia="ja-JP"/>
           </w:rPr>
-          <w:t>https://www.data.jma.go.jp/obd/stats/</w:t>
-        </w:r>
-        <w:r>
-          <w:rPr>
-            <w:rStyle w:val="Hyperlink"/>
-            <w:rFonts w:ascii="Hiragino Mincho ProN W3" w:eastAsia="Hiragino Mincho ProN W3" w:hAnsi="Hiragino Mincho ProN W3"/>
-            <w:sz w:val="21"/>
-            <w:szCs w:val="21"/>
-            <w:lang w:eastAsia="ja-JP"/>
-          </w:rPr>
-          <w:t>e</w:t>
-        </w:r>
-        <w:r>
-          <w:rPr>
-            <w:rStyle w:val="Hyperlink"/>
-            <w:rFonts w:ascii="Hiragino Mincho ProN W3" w:eastAsia="Hiragino Mincho ProN W3" w:hAnsi="Hiragino Mincho ProN W3"/>
-            <w:sz w:val="21"/>
-            <w:szCs w:val="21"/>
-            <w:lang w:eastAsia="ja-JP"/>
-          </w:rPr>
-          <w:t>trn/index.ph</w:t>
-        </w:r>
-        <w:r>
-          <w:rPr>
-            <w:rStyle w:val="Hyperlink"/>
-            <w:rFonts w:ascii="Hiragino Mincho ProN W3" w:eastAsia="Hiragino Mincho ProN W3" w:hAnsi="Hiragino Mincho ProN W3"/>
-            <w:sz w:val="21"/>
-            <w:szCs w:val="21"/>
-            <w:lang w:eastAsia="ja-JP"/>
-          </w:rPr>
-          <w:t>p</w:t>
+          <w:t>https://www.data.jma.go.jp/obd/stats/etrn/index.php</w:t>
         </w:r>
       </w:hyperlink>
     </w:p>
@@ -734,7 +704,7 @@
         <w:shd w:val="clear" w:color="auto" w:fill="FFFFFF"/>
         <w:spacing w:before="100" w:beforeAutospacing="1" w:after="100" w:afterAutospacing="1"/>
         <w:rPr>
-          <w:rFonts w:ascii="Hiragino Mincho ProN W3" w:eastAsia="Hiragino Mincho ProN W3" w:hAnsi="Hiragino Mincho ProN W3" w:hint="eastAsia"/>
+          <w:rFonts w:ascii="Hiragino Mincho ProN W3" w:eastAsia="Hiragino Mincho ProN W3" w:hAnsi="Hiragino Mincho ProN W3"/>
           <w:color w:val="000000"/>
           <w:sz w:val="21"/>
           <w:szCs w:val="21"/>
@@ -980,7 +950,6 @@
       <w:pPr>
         <w:shd w:val="clear" w:color="auto" w:fill="FFFFFF"/>
         <w:rPr>
-          <w:rFonts w:hint="eastAsia"/>
           <w:lang w:eastAsia="ja-JP"/>
         </w:rPr>
       </w:pPr>
@@ -1335,27 +1304,15 @@
           <w:lang w:eastAsia="ja-JP"/>
         </w:rPr>
       </w:pPr>
-      <w:proofErr w:type="spellStart"/>
-      <w:r>
-        <w:rPr>
-          <w:rFonts w:ascii="Hiragino Mincho ProN W3" w:eastAsia="Hiragino Mincho ProN W3" w:hAnsi="Hiragino Mincho ProN W3"/>
-          <w:color w:val="000000"/>
-          <w:sz w:val="21"/>
-          <w:szCs w:val="21"/>
-          <w:lang w:eastAsia="ja-JP"/>
-        </w:rPr>
-        <w:t>inf_pts</w:t>
-      </w:r>
-      <w:proofErr w:type="spellEnd"/>
-      <w:r>
-        <w:rPr>
-          <w:rFonts w:ascii="Hiragino Mincho ProN W3" w:eastAsia="Hiragino Mincho ProN W3" w:hAnsi="Hiragino Mincho ProN W3"/>
-          <w:color w:val="000000"/>
-          <w:sz w:val="21"/>
-          <w:szCs w:val="21"/>
-          <w:lang w:eastAsia="ja-JP"/>
-        </w:rPr>
-        <w:t xml:space="preserve">: </w:t>
+      <w:r>
+        <w:rPr>
+          <w:rFonts w:ascii="Hiragino Mincho ProN W3" w:eastAsia="Hiragino Mincho ProN W3" w:hAnsi="Hiragino Mincho ProN W3"/>
+          <w:color w:val="000000"/>
+          <w:sz w:val="21"/>
+          <w:szCs w:val="21"/>
+          <w:lang w:eastAsia="ja-JP"/>
+        </w:rPr>
+        <w:t xml:space="preserve">inf_pts: </w:t>
       </w:r>
       <w:r>
         <w:rPr>
@@ -1456,25 +1413,14 @@
           <w:szCs w:val="21"/>
         </w:rPr>
       </w:pPr>
-      <w:proofErr w:type="spellStart"/>
-      <w:r>
-        <w:rPr>
-          <w:rFonts w:ascii="Hiragino Mincho ProN W3" w:eastAsia="Hiragino Mincho ProN W3" w:hAnsi="Hiragino Mincho ProN W3"/>
-          <w:color w:val="000000"/>
-          <w:sz w:val="21"/>
-          <w:szCs w:val="21"/>
-        </w:rPr>
-        <w:t>temp_range</w:t>
-      </w:r>
-      <w:proofErr w:type="spellEnd"/>
-      <w:r>
-        <w:rPr>
-          <w:rFonts w:ascii="Hiragino Mincho ProN W3" w:eastAsia="Hiragino Mincho ProN W3" w:hAnsi="Hiragino Mincho ProN W3"/>
-          <w:color w:val="000000"/>
-          <w:sz w:val="21"/>
-          <w:szCs w:val="21"/>
-        </w:rPr>
-        <w:t xml:space="preserve">: </w:t>
+      <w:r>
+        <w:rPr>
+          <w:rFonts w:ascii="Hiragino Mincho ProN W3" w:eastAsia="Hiragino Mincho ProN W3" w:hAnsi="Hiragino Mincho ProN W3"/>
+          <w:color w:val="000000"/>
+          <w:sz w:val="21"/>
+          <w:szCs w:val="21"/>
+        </w:rPr>
+        <w:t xml:space="preserve">temp_range: </w:t>
       </w:r>
       <w:r>
         <w:rPr>
@@ -1614,7 +1560,6 @@
         </w:rPr>
         <w:pgNum/>
       </w:r>
-      <w:proofErr w:type="spellStart"/>
       <w:r>
         <w:rPr>
           <w:rFonts w:ascii="Hiragino Mincho ProN W3" w:eastAsia="Hiragino Mincho ProN W3" w:hAnsi="Hiragino Mincho ProN W3"/>
@@ -1631,17 +1576,7 @@
           <w:sz w:val="21"/>
           <w:szCs w:val="21"/>
         </w:rPr>
-        <w:t>_cloud</w:t>
-      </w:r>
-      <w:proofErr w:type="spellEnd"/>
-      <w:r>
-        <w:rPr>
-          <w:rFonts w:ascii="Hiragino Mincho ProN W3" w:eastAsia="Hiragino Mincho ProN W3" w:hAnsi="Hiragino Mincho ProN W3"/>
-          <w:color w:val="000000"/>
-          <w:sz w:val="21"/>
-          <w:szCs w:val="21"/>
-        </w:rPr>
-        <w:t xml:space="preserve">: </w:t>
+        <w:t xml:space="preserve">_cloud: </w:t>
       </w:r>
       <w:r>
         <w:rPr>
@@ -2058,7 +1993,7 @@
     <w:p>
       <w:pPr>
         <w:rPr>
-          <w:rFonts w:ascii="Hiragino Mincho ProN W3" w:eastAsia="Hiragino Mincho ProN W3" w:hAnsi="Hiragino Mincho ProN W3" w:hint="eastAsia"/>
+          <w:rFonts w:ascii="Hiragino Mincho ProN W3" w:eastAsia="Hiragino Mincho ProN W3" w:hAnsi="Hiragino Mincho ProN W3"/>
           <w:lang w:eastAsia="ja-JP"/>
         </w:rPr>
       </w:pPr>
@@ -2871,16 +2806,21 @@
       <w:pPr>
         <w:pStyle w:val="Caption"/>
         <w:jc w:val="center"/>
+        <w:rPr>
+          <w:lang w:eastAsia="ja-JP"/>
+        </w:rPr>
       </w:pPr>
       <w:r>
         <w:rPr>
           <w:rFonts w:hint="eastAsia"/>
+          <w:lang w:eastAsia="ja-JP"/>
         </w:rPr>
         <w:t>図</w:t>
       </w:r>
       <w:r>
         <w:rPr>
           <w:rFonts w:hint="eastAsia"/>
+          <w:lang w:eastAsia="ja-JP"/>
         </w:rPr>
         <w:t xml:space="preserve"> </w:t>
       </w:r>
@@ -2888,27 +2828,36 @@
         <w:fldChar w:fldCharType="begin"/>
       </w:r>
       <w:r>
+        <w:rPr>
+          <w:lang w:eastAsia="ja-JP"/>
+        </w:rPr>
         <w:instrText xml:space="preserve"> </w:instrText>
       </w:r>
       <w:r>
         <w:rPr>
           <w:rFonts w:hint="eastAsia"/>
+          <w:lang w:eastAsia="ja-JP"/>
         </w:rPr>
         <w:instrText xml:space="preserve">SEQ </w:instrText>
       </w:r>
       <w:r>
         <w:rPr>
           <w:rFonts w:hint="eastAsia"/>
+          <w:lang w:eastAsia="ja-JP"/>
         </w:rPr>
         <w:instrText>図</w:instrText>
       </w:r>
       <w:r>
         <w:rPr>
           <w:rFonts w:hint="eastAsia"/>
+          <w:lang w:eastAsia="ja-JP"/>
         </w:rPr>
         <w:instrText xml:space="preserve"> \* ARABIC</w:instrText>
       </w:r>
       <w:r>
+        <w:rPr>
+          <w:lang w:eastAsia="ja-JP"/>
+        </w:rPr>
         <w:instrText xml:space="preserve"> </w:instrText>
       </w:r>
       <w:r>
@@ -2917,6 +2866,7 @@
       <w:r>
         <w:rPr>
           <w:noProof/>
+          <w:lang w:eastAsia="ja-JP"/>
         </w:rPr>
         <w:t>2</w:t>
       </w:r>
@@ -2927,7 +2877,7 @@
     <w:p>
       <w:pPr>
         <w:rPr>
-          <w:rFonts w:ascii="Hiragino Mincho ProN W3" w:eastAsia="Hiragino Mincho ProN W3" w:hAnsi="Hiragino Mincho ProN W3" w:cs="SimSun" w:hint="eastAsia"/>
+          <w:rFonts w:ascii="Hiragino Mincho ProN W3" w:eastAsia="Hiragino Mincho ProN W3" w:hAnsi="Hiragino Mincho ProN W3" w:cs="SimSun"/>
           <w:color w:val="000000"/>
           <w:sz w:val="21"/>
           <w:szCs w:val="21"/>
@@ -3248,7 +3198,7 @@
     <w:p>
       <w:pPr>
         <w:rPr>
-          <w:rFonts w:ascii="Hiragino Mincho ProN W3" w:eastAsia="Hiragino Mincho ProN W3" w:hAnsi="Hiragino Mincho ProN W3" w:hint="eastAsia"/>
+          <w:rFonts w:ascii="Hiragino Mincho ProN W3" w:eastAsia="Hiragino Mincho ProN W3" w:hAnsi="Hiragino Mincho ProN W3"/>
           <w:b/>
           <w:bCs/>
           <w:lang w:eastAsia="ja-JP"/>
@@ -4008,7 +3958,7 @@
     <w:p>
       <w:pPr>
         <w:rPr>
-          <w:rFonts w:ascii="Hiragino Mincho ProN W3" w:eastAsia="Hiragino Mincho ProN W3" w:hAnsi="Hiragino Mincho ProN W3" w:hint="eastAsia"/>
+          <w:rFonts w:ascii="Hiragino Mincho ProN W3" w:eastAsia="Hiragino Mincho ProN W3" w:hAnsi="Hiragino Mincho ProN W3"/>
           <w:color w:val="000000"/>
           <w:sz w:val="21"/>
           <w:szCs w:val="21"/>
@@ -4502,7 +4452,7 @@
         <w:pStyle w:val="NormalWeb"/>
         <w:spacing w:before="240" w:beforeAutospacing="0" w:after="0" w:afterAutospacing="0"/>
         <w:rPr>
-          <w:rFonts w:ascii="Hiragino Mincho ProN W3" w:eastAsia="Hiragino Mincho ProN W3" w:hAnsi="Hiragino Mincho ProN W3" w:cs="SimSun" w:hint="eastAsia"/>
+          <w:rFonts w:ascii="Hiragino Mincho ProN W3" w:eastAsia="Hiragino Mincho ProN W3" w:hAnsi="Hiragino Mincho ProN W3" w:cs="SimSun"/>
           <w:color w:val="000000"/>
           <w:sz w:val="21"/>
           <w:szCs w:val="21"/>
@@ -6264,7 +6214,6 @@
     <w:p>
       <w:pPr>
         <w:rPr>
-          <w:rFonts w:hint="eastAsia"/>
           <w:lang w:eastAsia="ja-JP"/>
         </w:rPr>
       </w:pPr>
@@ -6449,18 +6398,6 @@
     <w:p>
       <w:pPr>
         <w:rPr>
-          <w:rFonts w:ascii="Hiragino Mincho ProN W3" w:eastAsia="Hiragino Mincho ProN W3" w:hAnsi="Hiragino Mincho ProN W3" w:cs="SimSun" w:hint="eastAsia"/>
-          <w:color w:val="000000"/>
-          <w:sz w:val="21"/>
-          <w:szCs w:val="21"/>
-          <w:shd w:val="clear" w:color="auto" w:fill="FFFFFF"/>
-          <w:lang w:eastAsia="ja-JP"/>
-        </w:rPr>
-      </w:pPr>
-    </w:p>
-    <w:p>
-      <w:pPr>
-        <w:rPr>
           <w:rFonts w:ascii="Hiragino Mincho ProN W3" w:eastAsia="Hiragino Mincho ProN W3" w:hAnsi="Hiragino Mincho ProN W3" w:cs="SimSun"/>
           <w:color w:val="000000"/>
           <w:sz w:val="21"/>
@@ -6469,6 +6406,18 @@
           <w:lang w:eastAsia="ja-JP"/>
         </w:rPr>
       </w:pPr>
+    </w:p>
+    <w:p>
+      <w:pPr>
+        <w:rPr>
+          <w:rFonts w:ascii="Hiragino Mincho ProN W3" w:eastAsia="Hiragino Mincho ProN W3" w:hAnsi="Hiragino Mincho ProN W3" w:cs="SimSun"/>
+          <w:color w:val="000000"/>
+          <w:sz w:val="21"/>
+          <w:szCs w:val="21"/>
+          <w:shd w:val="clear" w:color="auto" w:fill="FFFFFF"/>
+          <w:lang w:eastAsia="ja-JP"/>
+        </w:rPr>
+      </w:pPr>
       <w:r>
         <w:rPr>
           <w:rFonts w:ascii="Hiragino Mincho ProN W3" w:eastAsia="Hiragino Mincho ProN W3" w:hAnsi="Hiragino Mincho ProN W3" w:cs="SimSun" w:hint="eastAsia"/>
@@ -6579,7 +6528,6 @@
         </w:rPr>
         <w:t>、</w:t>
       </w:r>
-      <w:proofErr w:type="spellStart"/>
       <w:r>
         <w:rPr>
           <w:rFonts w:ascii="Hiragino Mincho ProN W3" w:eastAsia="Hiragino Mincho ProN W3" w:hAnsi="Hiragino Mincho ProN W3" w:cs="SimSun"/>
@@ -6591,7 +6539,6 @@
         </w:rPr>
         <w:t>abs_humid</w:t>
       </w:r>
-      <w:proofErr w:type="spellEnd"/>
       <w:r>
         <w:rPr>
           <w:rFonts w:ascii="Hiragino Mincho ProN W3" w:eastAsia="Hiragino Mincho ProN W3" w:hAnsi="Hiragino Mincho ProN W3" w:cs="SimSun" w:hint="eastAsia"/>
@@ -6689,19 +6636,7 @@
           <w:shd w:val="clear" w:color="auto" w:fill="FFFFFF"/>
           <w:lang w:eastAsia="ja-JP"/>
         </w:rPr>
-        <w:t>と</w:t>
-      </w:r>
-      <w:proofErr w:type="spellStart"/>
-      <w:r>
-        <w:rPr>
-          <w:rFonts w:ascii="Hiragino Mincho ProN W3" w:eastAsia="Hiragino Mincho ProN W3" w:hAnsi="Hiragino Mincho ProN W3" w:cs="SimSun" w:hint="eastAsia"/>
-          <w:color w:val="000000"/>
-          <w:sz w:val="21"/>
-          <w:szCs w:val="21"/>
-          <w:shd w:val="clear" w:color="auto" w:fill="FFFFFF"/>
-          <w:lang w:eastAsia="ja-JP"/>
-        </w:rPr>
-        <w:t>a</w:t>
+        <w:t>とa</w:t>
       </w:r>
       <w:r>
         <w:rPr>
@@ -6712,10 +6647,22 @@
           <w:shd w:val="clear" w:color="auto" w:fill="FFFFFF"/>
           <w:lang w:eastAsia="ja-JP"/>
         </w:rPr>
-        <w:t>bs_humid</w:t>
-      </w:r>
-      <w:proofErr w:type="spellEnd"/>
-      <w:r>
+        <w:t>bs_humid)</w:t>
+      </w:r>
+      <w:r>
+        <w:rPr>
+          <w:rFonts w:ascii="Hiragino Mincho ProN W3" w:eastAsia="Hiragino Mincho ProN W3" w:hAnsi="Hiragino Mincho ProN W3" w:cs="SimSun" w:hint="eastAsia"/>
+          <w:color w:val="000000"/>
+          <w:sz w:val="21"/>
+          <w:szCs w:val="21"/>
+          <w:shd w:val="clear" w:color="auto" w:fill="FFFFFF"/>
+          <w:lang w:eastAsia="ja-JP"/>
+        </w:rPr>
+        <w:t>。</w:t>
+      </w:r>
+    </w:p>
+    <w:p>
+      <w:pPr>
         <w:rPr>
           <w:rFonts w:ascii="Hiragino Mincho ProN W3" w:eastAsia="Hiragino Mincho ProN W3" w:hAnsi="Hiragino Mincho ProN W3" w:cs="SimSun"/>
           <w:color w:val="000000"/>
@@ -6724,36 +6671,12 @@
           <w:shd w:val="clear" w:color="auto" w:fill="FFFFFF"/>
           <w:lang w:eastAsia="ja-JP"/>
         </w:rPr>
-        <w:t>)</w:t>
-      </w:r>
-      <w:r>
-        <w:rPr>
-          <w:rFonts w:ascii="Hiragino Mincho ProN W3" w:eastAsia="Hiragino Mincho ProN W3" w:hAnsi="Hiragino Mincho ProN W3" w:cs="SimSun" w:hint="eastAsia"/>
-          <w:color w:val="000000"/>
-          <w:sz w:val="21"/>
-          <w:szCs w:val="21"/>
-          <w:shd w:val="clear" w:color="auto" w:fill="FFFFFF"/>
-          <w:lang w:eastAsia="ja-JP"/>
-        </w:rPr>
-        <w:t>。</w:t>
-      </w:r>
+      </w:pPr>
     </w:p>
     <w:p>
       <w:pPr>
         <w:rPr>
           <w:rFonts w:ascii="Hiragino Mincho ProN W3" w:eastAsia="Hiragino Mincho ProN W3" w:hAnsi="Hiragino Mincho ProN W3" w:cs="SimSun"/>
-          <w:color w:val="000000"/>
-          <w:sz w:val="21"/>
-          <w:szCs w:val="21"/>
-          <w:shd w:val="clear" w:color="auto" w:fill="FFFFFF"/>
-          <w:lang w:eastAsia="ja-JP"/>
-        </w:rPr>
-      </w:pPr>
-    </w:p>
-    <w:p>
-      <w:pPr>
-        <w:rPr>
-          <w:rFonts w:ascii="Hiragino Mincho ProN W3" w:eastAsia="Hiragino Mincho ProN W3" w:hAnsi="Hiragino Mincho ProN W3" w:cs="SimSun" w:hint="eastAsia"/>
           <w:b/>
           <w:bCs/>
           <w:color w:val="000000"/>
@@ -7182,17 +7105,6 @@
               <w:lang w:eastAsia="ja-JP"/>
             </w:rPr>
             <w:softHyphen/>
-          </m:r>
-          <m:r>
-            <m:rPr>
-              <m:sty m:val="p"/>
-            </m:rPr>
-            <w:rPr>
-              <w:rFonts w:ascii="Cambria Math" w:eastAsia="Hiragino Mincho ProN W3" w:hAnsi="Cambria Math"/>
-              <w:sz w:val="21"/>
-              <w:szCs w:val="21"/>
-              <w:lang w:eastAsia="ja-JP"/>
-            </w:rPr>
             <m:t>|</m:t>
           </m:r>
         </m:oMath>
@@ -7776,7 +7688,7 @@
       <w:pPr>
         <w:spacing w:before="100" w:beforeAutospacing="1" w:after="100" w:afterAutospacing="1"/>
         <w:rPr>
-          <w:rFonts w:ascii="Hiragino Mincho ProN W3" w:eastAsia="Hiragino Mincho ProN W3" w:hAnsi="Hiragino Mincho ProN W3" w:cs="SimSun" w:hint="eastAsia"/>
+          <w:rFonts w:ascii="Hiragino Mincho ProN W3" w:eastAsia="Hiragino Mincho ProN W3" w:hAnsi="Hiragino Mincho ProN W3" w:cs="SimSun"/>
           <w:color w:val="000000"/>
           <w:sz w:val="21"/>
           <w:szCs w:val="21"/>
@@ -8047,7 +7959,7 @@
     <w:p>
       <w:pPr>
         <w:rPr>
-          <w:rFonts w:ascii="Hiragino Mincho ProN W3" w:eastAsia="Hiragino Mincho ProN W3" w:hAnsi="Hiragino Mincho ProN W3" w:cs="SimSun" w:hint="eastAsia"/>
+          <w:rFonts w:ascii="Hiragino Mincho ProN W3" w:eastAsia="Hiragino Mincho ProN W3" w:hAnsi="Hiragino Mincho ProN W3" w:cs="SimSun"/>
           <w:b/>
           <w:bCs/>
           <w:color w:val="000000"/>
@@ -8641,7 +8553,7 @@
     <w:p>
       <w:pPr>
         <w:rPr>
-          <w:rFonts w:ascii="Hiragino Mincho ProN W3" w:eastAsia="Hiragino Mincho ProN W3" w:hAnsi="Hiragino Mincho ProN W3" w:hint="eastAsia"/>
+          <w:rFonts w:ascii="Hiragino Mincho ProN W3" w:eastAsia="Hiragino Mincho ProN W3" w:hAnsi="Hiragino Mincho ProN W3"/>
           <w:sz w:val="21"/>
           <w:szCs w:val="21"/>
           <w:lang w:eastAsia="ja-JP"/>
@@ -8979,7 +8891,16 @@
               <w:szCs w:val="21"/>
               <w:lang w:eastAsia="ja-JP"/>
             </w:rPr>
-            <m:t>-0.25*humi</m:t>
+            <m:t>-0.25*</m:t>
+          </m:r>
+          <m:r>
+            <w:rPr>
+              <w:rFonts w:ascii="Cambria Math" w:eastAsia="Hiragino Mincho ProN W3" w:hAnsi="Cambria Math"/>
+              <w:sz w:val="21"/>
+              <w:szCs w:val="21"/>
+              <w:lang w:eastAsia="ja-JP"/>
+            </w:rPr>
+            <m:t>humi</m:t>
           </m:r>
           <m:sSub>
             <m:sSubPr>
@@ -9280,7 +9201,7 @@
       <w:pPr>
         <w:pStyle w:val="NoSpacing"/>
         <w:rPr>
-          <w:rFonts w:ascii="Hiragino Mincho ProN W3" w:eastAsia="Hiragino Mincho ProN W3" w:hAnsi="Hiragino Mincho ProN W3" w:hint="eastAsia"/>
+          <w:rFonts w:ascii="Hiragino Mincho ProN W3" w:eastAsia="Hiragino Mincho ProN W3" w:hAnsi="Hiragino Mincho ProN W3"/>
           <w:sz w:val="21"/>
           <w:szCs w:val="21"/>
           <w:lang w:eastAsia="ja-JP"/>
@@ -9291,7 +9212,7 @@
       <w:pPr>
         <w:pStyle w:val="NoSpacing"/>
         <w:rPr>
-          <w:rFonts w:ascii="Hiragino Mincho ProN W3" w:eastAsia="Hiragino Mincho ProN W3" w:hAnsi="Hiragino Mincho ProN W3" w:hint="eastAsia"/>
+          <w:rFonts w:ascii="Hiragino Mincho ProN W3" w:eastAsia="Hiragino Mincho ProN W3" w:hAnsi="Hiragino Mincho ProN W3"/>
           <w:sz w:val="21"/>
           <w:szCs w:val="21"/>
           <w:lang w:eastAsia="ja-JP"/>
@@ -9632,7 +9553,7 @@
       <w:pPr>
         <w:pStyle w:val="NoSpacing"/>
         <w:rPr>
-          <w:rFonts w:ascii="Hiragino Mincho ProN W3" w:eastAsia="Hiragino Mincho ProN W3" w:hAnsi="Hiragino Mincho ProN W3" w:hint="eastAsia"/>
+          <w:rFonts w:ascii="Hiragino Mincho ProN W3" w:eastAsia="Hiragino Mincho ProN W3" w:hAnsi="Hiragino Mincho ProN W3"/>
           <w:sz w:val="21"/>
           <w:szCs w:val="21"/>
           <w:lang w:eastAsia="ja-JP"/>
@@ -9959,7 +9880,7 @@
     <w:p>
       <w:pPr>
         <w:rPr>
-          <w:rFonts w:ascii="Hiragino Mincho ProN W3" w:eastAsia="Hiragino Mincho ProN W3" w:hAnsi="Hiragino Mincho ProN W3" w:hint="eastAsia"/>
+          <w:rFonts w:ascii="Hiragino Mincho ProN W3" w:eastAsia="Hiragino Mincho ProN W3" w:hAnsi="Hiragino Mincho ProN W3"/>
           <w:b/>
           <w:bCs/>
           <w:lang w:eastAsia="ja-JP"/>
@@ -11221,7 +11142,16 @@
               <w:szCs w:val="21"/>
               <w:lang w:eastAsia="ja-JP"/>
             </w:rPr>
-            <m:t>-0.25*humi</m:t>
+            <m:t>-0.25*</m:t>
+          </m:r>
+          <m:r>
+            <w:rPr>
+              <w:rFonts w:ascii="Cambria Math" w:eastAsia="Hiragino Mincho ProN W3" w:hAnsi="Cambria Math"/>
+              <w:sz w:val="21"/>
+              <w:szCs w:val="21"/>
+              <w:lang w:eastAsia="ja-JP"/>
+            </w:rPr>
+            <m:t>humi</m:t>
           </m:r>
           <m:sSub>
             <m:sSubPr>
@@ -11501,7 +11431,16 @@
               <w:szCs w:val="21"/>
               <w:lang w:eastAsia="ja-JP"/>
             </w:rPr>
-            <m:t>-0.26*humi</m:t>
+            <m:t>-0.26*</m:t>
+          </m:r>
+          <m:r>
+            <w:rPr>
+              <w:rFonts w:ascii="Cambria Math" w:eastAsia="Hiragino Mincho ProN W3" w:hAnsi="Cambria Math"/>
+              <w:sz w:val="21"/>
+              <w:szCs w:val="21"/>
+              <w:lang w:eastAsia="ja-JP"/>
+            </w:rPr>
+            <m:t>humi</m:t>
           </m:r>
           <m:sSub>
             <m:sSubPr>
@@ -11589,7 +11528,16 @@
               <w:szCs w:val="21"/>
               <w:lang w:eastAsia="ja-JP"/>
             </w:rPr>
-            <m:t>-0.07*humi</m:t>
+            <m:t>-0.07*</m:t>
+          </m:r>
+          <m:r>
+            <w:rPr>
+              <w:rFonts w:ascii="Cambria Math" w:eastAsia="Hiragino Mincho ProN W3" w:hAnsi="Cambria Math"/>
+              <w:sz w:val="21"/>
+              <w:szCs w:val="21"/>
+              <w:lang w:eastAsia="ja-JP"/>
+            </w:rPr>
+            <m:t>humi</m:t>
           </m:r>
           <m:sSub>
             <m:sSubPr>
@@ -11912,6 +11860,7 @@
       <w:r>
         <w:rPr>
           <w:rFonts w:ascii="Hiragino Mincho ProN W3" w:eastAsia="Hiragino Mincho ProN W3" w:hAnsi="Hiragino Mincho ProN W3"/>
+          <w:noProof/>
           <w:sz w:val="21"/>
           <w:szCs w:val="21"/>
           <w:lang w:eastAsia="ja-JP"/>
@@ -12088,9 +12037,27 @@
           <w:szCs w:val="21"/>
           <w:lang w:eastAsia="ja-JP"/>
         </w:rPr>
-        <w:t>の方</w:t>
-      </w:r>
-      <w:proofErr w:type="gramStart"/>
+        <w:t>の方が熟練度が高いため、この課題のための分析は全て</w:t>
+      </w:r>
+      <w:r>
+        <w:rPr>
+          <w:rFonts w:ascii="Hiragino Mincho ProN W3" w:eastAsia="Hiragino Mincho ProN W3" w:hAnsi="Hiragino Mincho ProN W3"/>
+          <w:sz w:val="21"/>
+          <w:szCs w:val="21"/>
+          <w:lang w:eastAsia="ja-JP"/>
+        </w:rPr>
+        <w:t>Python</w:t>
+      </w:r>
+    </w:p>
+    <w:p>
+      <w:pPr>
+        <w:rPr>
+          <w:rFonts w:ascii="Hiragino Mincho ProN W3" w:eastAsia="Hiragino Mincho ProN W3" w:hAnsi="Hiragino Mincho ProN W3"/>
+          <w:sz w:val="21"/>
+          <w:szCs w:val="21"/>
+          <w:lang w:eastAsia="ja-JP"/>
+        </w:rPr>
+      </w:pPr>
       <w:r>
         <w:rPr>
           <w:rFonts w:ascii="Hiragino Mincho ProN W3" w:eastAsia="Hiragino Mincho ProN W3" w:hAnsi="Hiragino Mincho ProN W3" w:hint="eastAsia"/>
@@ -12098,9 +12065,17 @@
           <w:szCs w:val="21"/>
           <w:lang w:eastAsia="ja-JP"/>
         </w:rPr>
-        <w:t>が</w:t>
-      </w:r>
-      <w:proofErr w:type="gramEnd"/>
+        <w:t>で行った。そのソースコード、</w:t>
+      </w:r>
+      <w:r>
+        <w:rPr>
+          <w:rFonts w:ascii="Hiragino Mincho ProN W3" w:eastAsia="Hiragino Mincho ProN W3" w:hAnsi="Hiragino Mincho ProN W3"/>
+          <w:sz w:val="21"/>
+          <w:szCs w:val="21"/>
+          <w:lang w:eastAsia="ja-JP"/>
+        </w:rPr>
+        <w:t>Jupyter Notebook</w:t>
+      </w:r>
       <w:r>
         <w:rPr>
           <w:rFonts w:ascii="Hiragino Mincho ProN W3" w:eastAsia="Hiragino Mincho ProN W3" w:hAnsi="Hiragino Mincho ProN W3" w:hint="eastAsia"/>
@@ -12108,9 +12083,17 @@
           <w:szCs w:val="21"/>
           <w:lang w:eastAsia="ja-JP"/>
         </w:rPr>
-        <w:t>熟練度</w:t>
-      </w:r>
-      <w:proofErr w:type="gramStart"/>
+        <w:t>、</w:t>
+      </w:r>
+      <w:r>
+        <w:rPr>
+          <w:rFonts w:ascii="Hiragino Mincho ProN W3" w:eastAsia="Hiragino Mincho ProN W3" w:hAnsi="Hiragino Mincho ProN W3"/>
+          <w:sz w:val="21"/>
+          <w:szCs w:val="21"/>
+          <w:lang w:eastAsia="ja-JP"/>
+        </w:rPr>
+        <w:t>Python</w:t>
+      </w:r>
       <w:r>
         <w:rPr>
           <w:rFonts w:ascii="Hiragino Mincho ProN W3" w:eastAsia="Hiragino Mincho ProN W3" w:hAnsi="Hiragino Mincho ProN W3" w:hint="eastAsia"/>
@@ -12118,9 +12101,17 @@
           <w:szCs w:val="21"/>
           <w:lang w:eastAsia="ja-JP"/>
         </w:rPr>
-        <w:t>が</w:t>
-      </w:r>
-      <w:proofErr w:type="gramEnd"/>
+        <w:t>の環境設定、使用したデータは全て以下の</w:t>
+      </w:r>
+      <w:r>
+        <w:rPr>
+          <w:rFonts w:ascii="Hiragino Mincho ProN W3" w:eastAsia="Hiragino Mincho ProN W3" w:hAnsi="Hiragino Mincho ProN W3"/>
+          <w:sz w:val="21"/>
+          <w:szCs w:val="21"/>
+          <w:lang w:eastAsia="ja-JP"/>
+        </w:rPr>
+        <w:t>Github</w:t>
+      </w:r>
       <w:r>
         <w:rPr>
           <w:rFonts w:ascii="Hiragino Mincho ProN W3" w:eastAsia="Hiragino Mincho ProN W3" w:hAnsi="Hiragino Mincho ProN W3" w:hint="eastAsia"/>
@@ -12128,101 +12119,6 @@
           <w:szCs w:val="21"/>
           <w:lang w:eastAsia="ja-JP"/>
         </w:rPr>
-        <w:t>高いため、この課題のための分析は全て</w:t>
-      </w:r>
-      <w:r>
-        <w:rPr>
-          <w:rFonts w:ascii="Hiragino Mincho ProN W3" w:eastAsia="Hiragino Mincho ProN W3" w:hAnsi="Hiragino Mincho ProN W3"/>
-          <w:sz w:val="21"/>
-          <w:szCs w:val="21"/>
-          <w:lang w:eastAsia="ja-JP"/>
-        </w:rPr>
-        <w:t>Python</w:t>
-      </w:r>
-    </w:p>
-    <w:p>
-      <w:pPr>
-        <w:rPr>
-          <w:rFonts w:ascii="Hiragino Mincho ProN W3" w:eastAsia="Hiragino Mincho ProN W3" w:hAnsi="Hiragino Mincho ProN W3"/>
-          <w:sz w:val="21"/>
-          <w:szCs w:val="21"/>
-          <w:lang w:eastAsia="ja-JP"/>
-        </w:rPr>
-      </w:pPr>
-      <w:r>
-        <w:rPr>
-          <w:rFonts w:ascii="Hiragino Mincho ProN W3" w:eastAsia="Hiragino Mincho ProN W3" w:hAnsi="Hiragino Mincho ProN W3" w:hint="eastAsia"/>
-          <w:sz w:val="21"/>
-          <w:szCs w:val="21"/>
-          <w:lang w:eastAsia="ja-JP"/>
-        </w:rPr>
-        <w:t>で行った。そのソースコード、</w:t>
-      </w:r>
-      <w:proofErr w:type="spellStart"/>
-      <w:r>
-        <w:rPr>
-          <w:rFonts w:ascii="Hiragino Mincho ProN W3" w:eastAsia="Hiragino Mincho ProN W3" w:hAnsi="Hiragino Mincho ProN W3"/>
-          <w:sz w:val="21"/>
-          <w:szCs w:val="21"/>
-          <w:lang w:eastAsia="ja-JP"/>
-        </w:rPr>
-        <w:t>Jupyter</w:t>
-      </w:r>
-      <w:proofErr w:type="spellEnd"/>
-      <w:r>
-        <w:rPr>
-          <w:rFonts w:ascii="Hiragino Mincho ProN W3" w:eastAsia="Hiragino Mincho ProN W3" w:hAnsi="Hiragino Mincho ProN W3"/>
-          <w:sz w:val="21"/>
-          <w:szCs w:val="21"/>
-          <w:lang w:eastAsia="ja-JP"/>
-        </w:rPr>
-        <w:t xml:space="preserve"> Notebook</w:t>
-      </w:r>
-      <w:r>
-        <w:rPr>
-          <w:rFonts w:ascii="Hiragino Mincho ProN W3" w:eastAsia="Hiragino Mincho ProN W3" w:hAnsi="Hiragino Mincho ProN W3" w:hint="eastAsia"/>
-          <w:sz w:val="21"/>
-          <w:szCs w:val="21"/>
-          <w:lang w:eastAsia="ja-JP"/>
-        </w:rPr>
-        <w:t>、</w:t>
-      </w:r>
-      <w:r>
-        <w:rPr>
-          <w:rFonts w:ascii="Hiragino Mincho ProN W3" w:eastAsia="Hiragino Mincho ProN W3" w:hAnsi="Hiragino Mincho ProN W3"/>
-          <w:sz w:val="21"/>
-          <w:szCs w:val="21"/>
-          <w:lang w:eastAsia="ja-JP"/>
-        </w:rPr>
-        <w:t>Python</w:t>
-      </w:r>
-      <w:r>
-        <w:rPr>
-          <w:rFonts w:ascii="Hiragino Mincho ProN W3" w:eastAsia="Hiragino Mincho ProN W3" w:hAnsi="Hiragino Mincho ProN W3" w:hint="eastAsia"/>
-          <w:sz w:val="21"/>
-          <w:szCs w:val="21"/>
-          <w:lang w:eastAsia="ja-JP"/>
-        </w:rPr>
-        <w:t>の環境設定、使用したデータは全て以下の</w:t>
-      </w:r>
-      <w:proofErr w:type="spellStart"/>
-      <w:r>
-        <w:rPr>
-          <w:rFonts w:ascii="Hiragino Mincho ProN W3" w:eastAsia="Hiragino Mincho ProN W3" w:hAnsi="Hiragino Mincho ProN W3"/>
-          <w:sz w:val="21"/>
-          <w:szCs w:val="21"/>
-          <w:lang w:eastAsia="ja-JP"/>
-        </w:rPr>
-        <w:t>Github</w:t>
-      </w:r>
-      <w:proofErr w:type="spellEnd"/>
-      <w:r>
-        <w:rPr>
-          <w:rFonts w:ascii="Hiragino Mincho ProN W3" w:eastAsia="Hiragino Mincho ProN W3" w:hAnsi="Hiragino Mincho ProN W3" w:hint="eastAsia"/>
-          <w:sz w:val="21"/>
-          <w:szCs w:val="21"/>
-          <w:lang w:eastAsia="ja-JP"/>
-        </w:rPr>
         <w:t>ベージにアップロードしてある。</w:t>
       </w:r>
     </w:p>
@@ -12240,20 +12136,20 @@
       <w:pPr>
         <w:jc w:val="center"/>
         <w:rPr>
-          <w:rFonts w:ascii="Hiragino Mincho ProN W3" w:eastAsia="Hiragino Mincho ProN W3" w:hAnsi="Hiragino Mincho ProN W3" w:hint="eastAsia"/>
-          <w:sz w:val="21"/>
-          <w:szCs w:val="21"/>
-          <w:lang w:eastAsia="ja-JP"/>
-        </w:rPr>
-      </w:pPr>
-      <w:r>
-        <w:rPr>
-          <w:rFonts w:ascii="Hiragino Mincho ProN W3" w:eastAsia="Hiragino Mincho ProN W3" w:hAnsi="Hiragino Mincho ProN W3"/>
-          <w:sz w:val="21"/>
-          <w:szCs w:val="21"/>
-          <w:lang w:eastAsia="ja-JP"/>
-        </w:rPr>
-        <w:t>https://github.com/ShozenD/Bayes-Statistics.git</w:t>
+          <w:rFonts w:ascii="Hiragino Mincho ProN W3" w:eastAsia="Hiragino Mincho ProN W3" w:hAnsi="Hiragino Mincho ProN W3"/>
+          <w:sz w:val="21"/>
+          <w:szCs w:val="21"/>
+          <w:lang w:eastAsia="ja-JP"/>
+        </w:rPr>
+      </w:pPr>
+      <w:r>
+        <w:rPr>
+          <w:rFonts w:ascii="Hiragino Mincho ProN W3" w:eastAsia="Hiragino Mincho ProN W3" w:hAnsi="Hiragino Mincho ProN W3"/>
+          <w:sz w:val="21"/>
+          <w:szCs w:val="21"/>
+          <w:lang w:eastAsia="ja-JP"/>
+        </w:rPr>
+        <w:t>https://github.com/ShozenD/Bayes-Statistics</w:t>
       </w:r>
       <w:bookmarkStart w:id="0" w:name="_GoBack"/>
       <w:bookmarkEnd w:id="0"/>
@@ -12303,6 +12199,11 @@
         <w:docPartUnique/>
       </w:docPartObj>
     </w:sdtPr>
+    <w:sdtEndPr>
+      <w:rPr>
+        <w:rStyle w:val="PageNumber"/>
+      </w:rPr>
+    </w:sdtEndPr>
     <w:sdtContent>
       <w:p>
         <w:pPr>
@@ -12355,6 +12256,11 @@
         <w:docPartUnique/>
       </w:docPartObj>
     </w:sdtPr>
+    <w:sdtEndPr>
+      <w:rPr>
+        <w:rStyle w:val="PageNumber"/>
+      </w:rPr>
+    </w:sdtEndPr>
     <w:sdtContent>
       <w:p>
         <w:pPr>
